--- a/dags_hw.docx
+++ b/dags_hw.docx
@@ -216,7 +216,7 @@
         <w:t xml:space="preserve">index_bin</w:t>
       </w:r>
       <w:r>
-        <w:t xml:space="preserve">). It includes confounders, mediators, and colliders.</w:t>
+        <w:t xml:space="preserve">). It includes confounders, mediators, and potential colliders.</w:t>
       </w:r>
     </w:p>
     <w:p>
